--- a/Dokumentacija/Faza2/SSU/SSU_5.5_5.9_5.10_5.11/SSU5.9-Funkcionalnost_pretrazivanja_stranica.docx
+++ b/Dokumentacija/Faza2/SSU/SSU_5.5_5.9_5.10_5.11/SSU5.9-Funkcionalnost_pretrazivanja_stranica.docx
@@ -1111,7 +1111,7 @@
               <w:tab w:val="right" w:pos="9894"/>
             </w:tabs>
             <w:rPr>
-              <w:rFonts w:ascii="Arial" w:eastAsiaTheme="minorEastAsia" w:hAnsi="Arial" w:cs="Arial"/>
+              <w:rFonts w:asciiTheme="minorHAnsi" w:eastAsiaTheme="minorEastAsia" w:hAnsiTheme="minorHAnsi" w:cstheme="minorBidi"/>
               <w:noProof/>
               <w:color w:val="auto"/>
               <w:sz w:val="22"/>
@@ -1135,11 +1135,10 @@
             </w:rPr>
             <w:fldChar w:fldCharType="separate"/>
           </w:r>
-          <w:hyperlink w:anchor="_Toc99131668" w:history="1">
+          <w:hyperlink w:anchor="_Toc100870809" w:history="1">
             <w:r>
               <w:rPr>
                 <w:rStyle w:val="Hyperlink"/>
-                <w:rFonts w:ascii="Arial" w:hAnsi="Arial" w:cs="Arial"/>
                 <w:bCs/>
                 <w:noProof/>
               </w:rPr>
@@ -1147,7 +1146,7 @@
             </w:r>
             <w:r>
               <w:rPr>
-                <w:rFonts w:ascii="Arial" w:eastAsiaTheme="minorEastAsia" w:hAnsi="Arial" w:cs="Arial"/>
+                <w:rFonts w:asciiTheme="minorHAnsi" w:eastAsiaTheme="minorEastAsia" w:hAnsiTheme="minorHAnsi" w:cstheme="minorBidi"/>
                 <w:noProof/>
                 <w:color w:val="auto"/>
                 <w:sz w:val="22"/>
@@ -1157,14 +1156,12 @@
             <w:r>
               <w:rPr>
                 <w:rStyle w:val="Hyperlink"/>
-                <w:rFonts w:ascii="Arial" w:hAnsi="Arial" w:cs="Arial"/>
                 <w:noProof/>
               </w:rPr>
               <w:t>Uvod</w:t>
             </w:r>
             <w:r>
               <w:rPr>
-                <w:rFonts w:ascii="Arial" w:hAnsi="Arial" w:cs="Arial"/>
                 <w:noProof/>
                 <w:webHidden/>
               </w:rPr>
@@ -1172,7 +1169,6 @@
             </w:r>
             <w:r>
               <w:rPr>
-                <w:rFonts w:ascii="Arial" w:hAnsi="Arial" w:cs="Arial"/>
                 <w:noProof/>
                 <w:webHidden/>
               </w:rPr>
@@ -1180,22 +1176,19 @@
             </w:r>
             <w:r>
               <w:rPr>
-                <w:rFonts w:ascii="Arial" w:hAnsi="Arial" w:cs="Arial"/>
-                <w:noProof/>
-                <w:webHidden/>
-              </w:rPr>
-              <w:instrText xml:space="preserve"> PAGEREF _Toc99131668 \h </w:instrText>
-            </w:r>
-            <w:r>
-              <w:rPr>
-                <w:rFonts w:ascii="Arial" w:hAnsi="Arial" w:cs="Arial"/>
-                <w:noProof/>
-                <w:webHidden/>
-              </w:rPr>
-            </w:r>
-            <w:r>
-              <w:rPr>
-                <w:rFonts w:ascii="Arial" w:hAnsi="Arial" w:cs="Arial"/>
+                <w:noProof/>
+                <w:webHidden/>
+              </w:rPr>
+              <w:instrText xml:space="preserve"> PAGEREF _Toc100870809 \h </w:instrText>
+            </w:r>
+            <w:r>
+              <w:rPr>
+                <w:noProof/>
+                <w:webHidden/>
+              </w:rPr>
+            </w:r>
+            <w:r>
+              <w:rPr>
                 <w:noProof/>
                 <w:webHidden/>
               </w:rPr>
@@ -1203,7 +1196,6 @@
             </w:r>
             <w:r>
               <w:rPr>
-                <w:rFonts w:ascii="Arial" w:hAnsi="Arial" w:cs="Arial"/>
                 <w:noProof/>
                 <w:webHidden/>
               </w:rPr>
@@ -1211,7 +1203,6 @@
             </w:r>
             <w:r>
               <w:rPr>
-                <w:rFonts w:ascii="Arial" w:hAnsi="Arial" w:cs="Arial"/>
                 <w:noProof/>
                 <w:webHidden/>
               </w:rPr>
@@ -1227,17 +1218,16 @@
               <w:tab w:val="right" w:pos="9894"/>
             </w:tabs>
             <w:rPr>
-              <w:rFonts w:ascii="Arial" w:eastAsiaTheme="minorEastAsia" w:hAnsi="Arial" w:cs="Arial"/>
+              <w:rFonts w:asciiTheme="minorHAnsi" w:eastAsiaTheme="minorEastAsia" w:hAnsiTheme="minorHAnsi" w:cstheme="minorBidi"/>
               <w:noProof/>
               <w:color w:val="auto"/>
               <w:sz w:val="22"/>
             </w:rPr>
           </w:pPr>
-          <w:hyperlink w:anchor="_Toc99131669" w:history="1">
+          <w:hyperlink w:anchor="_Toc100870810" w:history="1">
             <w:r>
               <w:rPr>
                 <w:rStyle w:val="Hyperlink"/>
-                <w:rFonts w:ascii="Arial" w:hAnsi="Arial" w:cs="Arial"/>
                 <w:bCs/>
                 <w:noProof/>
               </w:rPr>
@@ -1245,7 +1235,7 @@
             </w:r>
             <w:r>
               <w:rPr>
-                <w:rFonts w:ascii="Arial" w:eastAsiaTheme="minorEastAsia" w:hAnsi="Arial" w:cs="Arial"/>
+                <w:rFonts w:asciiTheme="minorHAnsi" w:eastAsiaTheme="minorEastAsia" w:hAnsiTheme="minorHAnsi" w:cstheme="minorBidi"/>
                 <w:noProof/>
                 <w:color w:val="auto"/>
                 <w:sz w:val="22"/>
@@ -1255,14 +1245,12 @@
             <w:r>
               <w:rPr>
                 <w:rStyle w:val="Hyperlink"/>
-                <w:rFonts w:ascii="Arial" w:hAnsi="Arial" w:cs="Arial"/>
                 <w:noProof/>
               </w:rPr>
               <w:t>Rezime</w:t>
             </w:r>
             <w:r>
               <w:rPr>
-                <w:rFonts w:ascii="Arial" w:hAnsi="Arial" w:cs="Arial"/>
                 <w:noProof/>
                 <w:webHidden/>
               </w:rPr>
@@ -1270,7 +1258,6 @@
             </w:r>
             <w:r>
               <w:rPr>
-                <w:rFonts w:ascii="Arial" w:hAnsi="Arial" w:cs="Arial"/>
                 <w:noProof/>
                 <w:webHidden/>
               </w:rPr>
@@ -1278,22 +1265,19 @@
             </w:r>
             <w:r>
               <w:rPr>
-                <w:rFonts w:ascii="Arial" w:hAnsi="Arial" w:cs="Arial"/>
-                <w:noProof/>
-                <w:webHidden/>
-              </w:rPr>
-              <w:instrText xml:space="preserve"> PAGEREF _Toc99131669 \h </w:instrText>
-            </w:r>
-            <w:r>
-              <w:rPr>
-                <w:rFonts w:ascii="Arial" w:hAnsi="Arial" w:cs="Arial"/>
-                <w:noProof/>
-                <w:webHidden/>
-              </w:rPr>
-            </w:r>
-            <w:r>
-              <w:rPr>
-                <w:rFonts w:ascii="Arial" w:hAnsi="Arial" w:cs="Arial"/>
+                <w:noProof/>
+                <w:webHidden/>
+              </w:rPr>
+              <w:instrText xml:space="preserve"> PAGEREF _Toc100870810 \h </w:instrText>
+            </w:r>
+            <w:r>
+              <w:rPr>
+                <w:noProof/>
+                <w:webHidden/>
+              </w:rPr>
+            </w:r>
+            <w:r>
+              <w:rPr>
                 <w:noProof/>
                 <w:webHidden/>
               </w:rPr>
@@ -1301,7 +1285,6 @@
             </w:r>
             <w:r>
               <w:rPr>
-                <w:rFonts w:ascii="Arial" w:hAnsi="Arial" w:cs="Arial"/>
                 <w:noProof/>
                 <w:webHidden/>
               </w:rPr>
@@ -1309,7 +1292,6 @@
             </w:r>
             <w:r>
               <w:rPr>
-                <w:rFonts w:ascii="Arial" w:hAnsi="Arial" w:cs="Arial"/>
                 <w:noProof/>
                 <w:webHidden/>
               </w:rPr>
@@ -1325,17 +1307,16 @@
               <w:tab w:val="right" w:pos="9894"/>
             </w:tabs>
             <w:rPr>
-              <w:rFonts w:ascii="Arial" w:eastAsiaTheme="minorEastAsia" w:hAnsi="Arial" w:cs="Arial"/>
+              <w:rFonts w:asciiTheme="minorHAnsi" w:eastAsiaTheme="minorEastAsia" w:hAnsiTheme="minorHAnsi" w:cstheme="minorBidi"/>
               <w:noProof/>
               <w:color w:val="auto"/>
               <w:sz w:val="22"/>
             </w:rPr>
           </w:pPr>
-          <w:hyperlink w:anchor="_Toc99131670" w:history="1">
+          <w:hyperlink w:anchor="_Toc100870811" w:history="1">
             <w:r>
               <w:rPr>
                 <w:rStyle w:val="Hyperlink"/>
-                <w:rFonts w:ascii="Arial" w:hAnsi="Arial" w:cs="Arial"/>
                 <w:bCs/>
                 <w:noProof/>
               </w:rPr>
@@ -1343,7 +1324,7 @@
             </w:r>
             <w:r>
               <w:rPr>
-                <w:rFonts w:ascii="Arial" w:eastAsiaTheme="minorEastAsia" w:hAnsi="Arial" w:cs="Arial"/>
+                <w:rFonts w:asciiTheme="minorHAnsi" w:eastAsiaTheme="minorEastAsia" w:hAnsiTheme="minorHAnsi" w:cstheme="minorBidi"/>
                 <w:noProof/>
                 <w:color w:val="auto"/>
                 <w:sz w:val="22"/>
@@ -1353,14 +1334,12 @@
             <w:r>
               <w:rPr>
                 <w:rStyle w:val="Hyperlink"/>
-                <w:rFonts w:ascii="Arial" w:hAnsi="Arial" w:cs="Arial"/>
                 <w:noProof/>
               </w:rPr>
               <w:t>Namena dokumenta i ciljne grupe</w:t>
             </w:r>
             <w:r>
               <w:rPr>
-                <w:rFonts w:ascii="Arial" w:hAnsi="Arial" w:cs="Arial"/>
                 <w:noProof/>
                 <w:webHidden/>
               </w:rPr>
@@ -1368,7 +1347,6 @@
             </w:r>
             <w:r>
               <w:rPr>
-                <w:rFonts w:ascii="Arial" w:hAnsi="Arial" w:cs="Arial"/>
                 <w:noProof/>
                 <w:webHidden/>
               </w:rPr>
@@ -1376,22 +1354,19 @@
             </w:r>
             <w:r>
               <w:rPr>
-                <w:rFonts w:ascii="Arial" w:hAnsi="Arial" w:cs="Arial"/>
-                <w:noProof/>
-                <w:webHidden/>
-              </w:rPr>
-              <w:instrText xml:space="preserve"> PAGEREF _Toc99131670 \h </w:instrText>
-            </w:r>
-            <w:r>
-              <w:rPr>
-                <w:rFonts w:ascii="Arial" w:hAnsi="Arial" w:cs="Arial"/>
-                <w:noProof/>
-                <w:webHidden/>
-              </w:rPr>
-            </w:r>
-            <w:r>
-              <w:rPr>
-                <w:rFonts w:ascii="Arial" w:hAnsi="Arial" w:cs="Arial"/>
+                <w:noProof/>
+                <w:webHidden/>
+              </w:rPr>
+              <w:instrText xml:space="preserve"> PAGEREF _Toc100870811 \h </w:instrText>
+            </w:r>
+            <w:r>
+              <w:rPr>
+                <w:noProof/>
+                <w:webHidden/>
+              </w:rPr>
+            </w:r>
+            <w:r>
+              <w:rPr>
                 <w:noProof/>
                 <w:webHidden/>
               </w:rPr>
@@ -1399,7 +1374,6 @@
             </w:r>
             <w:r>
               <w:rPr>
-                <w:rFonts w:ascii="Arial" w:hAnsi="Arial" w:cs="Arial"/>
                 <w:noProof/>
                 <w:webHidden/>
               </w:rPr>
@@ -1407,7 +1381,6 @@
             </w:r>
             <w:r>
               <w:rPr>
-                <w:rFonts w:ascii="Arial" w:hAnsi="Arial" w:cs="Arial"/>
                 <w:noProof/>
                 <w:webHidden/>
               </w:rPr>
@@ -1423,17 +1396,16 @@
               <w:tab w:val="right" w:pos="9894"/>
             </w:tabs>
             <w:rPr>
-              <w:rFonts w:ascii="Arial" w:eastAsiaTheme="minorEastAsia" w:hAnsi="Arial" w:cs="Arial"/>
+              <w:rFonts w:asciiTheme="minorHAnsi" w:eastAsiaTheme="minorEastAsia" w:hAnsiTheme="minorHAnsi" w:cstheme="minorBidi"/>
               <w:noProof/>
               <w:color w:val="auto"/>
               <w:sz w:val="22"/>
             </w:rPr>
           </w:pPr>
-          <w:hyperlink w:anchor="_Toc99131671" w:history="1">
+          <w:hyperlink w:anchor="_Toc100870812" w:history="1">
             <w:r>
               <w:rPr>
                 <w:rStyle w:val="Hyperlink"/>
-                <w:rFonts w:ascii="Arial" w:hAnsi="Arial" w:cs="Arial"/>
                 <w:bCs/>
                 <w:noProof/>
               </w:rPr>
@@ -1441,7 +1413,7 @@
             </w:r>
             <w:r>
               <w:rPr>
-                <w:rFonts w:ascii="Arial" w:eastAsiaTheme="minorEastAsia" w:hAnsi="Arial" w:cs="Arial"/>
+                <w:rFonts w:asciiTheme="minorHAnsi" w:eastAsiaTheme="minorEastAsia" w:hAnsiTheme="minorHAnsi" w:cstheme="minorBidi"/>
                 <w:noProof/>
                 <w:color w:val="auto"/>
                 <w:sz w:val="22"/>
@@ -1451,14 +1423,12 @@
             <w:r>
               <w:rPr>
                 <w:rStyle w:val="Hyperlink"/>
-                <w:rFonts w:ascii="Arial" w:hAnsi="Arial" w:cs="Arial"/>
                 <w:noProof/>
               </w:rPr>
               <w:t>Reference</w:t>
             </w:r>
             <w:r>
               <w:rPr>
-                <w:rFonts w:ascii="Arial" w:hAnsi="Arial" w:cs="Arial"/>
                 <w:noProof/>
                 <w:webHidden/>
               </w:rPr>
@@ -1466,7 +1436,6 @@
             </w:r>
             <w:r>
               <w:rPr>
-                <w:rFonts w:ascii="Arial" w:hAnsi="Arial" w:cs="Arial"/>
                 <w:noProof/>
                 <w:webHidden/>
               </w:rPr>
@@ -1474,22 +1443,19 @@
             </w:r>
             <w:r>
               <w:rPr>
-                <w:rFonts w:ascii="Arial" w:hAnsi="Arial" w:cs="Arial"/>
-                <w:noProof/>
-                <w:webHidden/>
-              </w:rPr>
-              <w:instrText xml:space="preserve"> PAGEREF _Toc99131671 \h </w:instrText>
-            </w:r>
-            <w:r>
-              <w:rPr>
-                <w:rFonts w:ascii="Arial" w:hAnsi="Arial" w:cs="Arial"/>
-                <w:noProof/>
-                <w:webHidden/>
-              </w:rPr>
-            </w:r>
-            <w:r>
-              <w:rPr>
-                <w:rFonts w:ascii="Arial" w:hAnsi="Arial" w:cs="Arial"/>
+                <w:noProof/>
+                <w:webHidden/>
+              </w:rPr>
+              <w:instrText xml:space="preserve"> PAGEREF _Toc100870812 \h </w:instrText>
+            </w:r>
+            <w:r>
+              <w:rPr>
+                <w:noProof/>
+                <w:webHidden/>
+              </w:rPr>
+            </w:r>
+            <w:r>
+              <w:rPr>
                 <w:noProof/>
                 <w:webHidden/>
               </w:rPr>
@@ -1497,7 +1463,6 @@
             </w:r>
             <w:r>
               <w:rPr>
-                <w:rFonts w:ascii="Arial" w:hAnsi="Arial" w:cs="Arial"/>
                 <w:noProof/>
                 <w:webHidden/>
               </w:rPr>
@@ -1505,7 +1470,6 @@
             </w:r>
             <w:r>
               <w:rPr>
-                <w:rFonts w:ascii="Arial" w:hAnsi="Arial" w:cs="Arial"/>
                 <w:noProof/>
                 <w:webHidden/>
               </w:rPr>
@@ -1521,17 +1485,16 @@
               <w:tab w:val="right" w:pos="9894"/>
             </w:tabs>
             <w:rPr>
-              <w:rFonts w:ascii="Arial" w:eastAsiaTheme="minorEastAsia" w:hAnsi="Arial" w:cs="Arial"/>
+              <w:rFonts w:asciiTheme="minorHAnsi" w:eastAsiaTheme="minorEastAsia" w:hAnsiTheme="minorHAnsi" w:cstheme="minorBidi"/>
               <w:noProof/>
               <w:color w:val="auto"/>
               <w:sz w:val="22"/>
             </w:rPr>
           </w:pPr>
-          <w:hyperlink w:anchor="_Toc99131672" w:history="1">
+          <w:hyperlink w:anchor="_Toc100870813" w:history="1">
             <w:r>
               <w:rPr>
                 <w:rStyle w:val="Hyperlink"/>
-                <w:rFonts w:ascii="Arial" w:hAnsi="Arial" w:cs="Arial"/>
                 <w:bCs/>
                 <w:noProof/>
               </w:rPr>
@@ -1539,7 +1502,7 @@
             </w:r>
             <w:r>
               <w:rPr>
-                <w:rFonts w:ascii="Arial" w:eastAsiaTheme="minorEastAsia" w:hAnsi="Arial" w:cs="Arial"/>
+                <w:rFonts w:asciiTheme="minorHAnsi" w:eastAsiaTheme="minorEastAsia" w:hAnsiTheme="minorHAnsi" w:cstheme="minorBidi"/>
                 <w:noProof/>
                 <w:color w:val="auto"/>
                 <w:sz w:val="22"/>
@@ -1549,14 +1512,12 @@
             <w:r>
               <w:rPr>
                 <w:rStyle w:val="Hyperlink"/>
-                <w:rFonts w:ascii="Arial" w:hAnsi="Arial" w:cs="Arial"/>
                 <w:noProof/>
               </w:rPr>
               <w:t>Otvorena pitanja</w:t>
             </w:r>
             <w:r>
               <w:rPr>
-                <w:rFonts w:ascii="Arial" w:hAnsi="Arial" w:cs="Arial"/>
                 <w:noProof/>
                 <w:webHidden/>
               </w:rPr>
@@ -1564,7 +1525,6 @@
             </w:r>
             <w:r>
               <w:rPr>
-                <w:rFonts w:ascii="Arial" w:hAnsi="Arial" w:cs="Arial"/>
                 <w:noProof/>
                 <w:webHidden/>
               </w:rPr>
@@ -1572,22 +1532,19 @@
             </w:r>
             <w:r>
               <w:rPr>
-                <w:rFonts w:ascii="Arial" w:hAnsi="Arial" w:cs="Arial"/>
-                <w:noProof/>
-                <w:webHidden/>
-              </w:rPr>
-              <w:instrText xml:space="preserve"> PAGEREF _Toc99131672 \h </w:instrText>
-            </w:r>
-            <w:r>
-              <w:rPr>
-                <w:rFonts w:ascii="Arial" w:hAnsi="Arial" w:cs="Arial"/>
-                <w:noProof/>
-                <w:webHidden/>
-              </w:rPr>
-            </w:r>
-            <w:r>
-              <w:rPr>
-                <w:rFonts w:ascii="Arial" w:hAnsi="Arial" w:cs="Arial"/>
+                <w:noProof/>
+                <w:webHidden/>
+              </w:rPr>
+              <w:instrText xml:space="preserve"> PAGEREF _Toc100870813 \h </w:instrText>
+            </w:r>
+            <w:r>
+              <w:rPr>
+                <w:noProof/>
+                <w:webHidden/>
+              </w:rPr>
+            </w:r>
+            <w:r>
+              <w:rPr>
                 <w:noProof/>
                 <w:webHidden/>
               </w:rPr>
@@ -1595,7 +1552,6 @@
             </w:r>
             <w:r>
               <w:rPr>
-                <w:rFonts w:ascii="Arial" w:hAnsi="Arial" w:cs="Arial"/>
                 <w:noProof/>
                 <w:webHidden/>
               </w:rPr>
@@ -1603,7 +1559,6 @@
             </w:r>
             <w:r>
               <w:rPr>
-                <w:rFonts w:ascii="Arial" w:hAnsi="Arial" w:cs="Arial"/>
                 <w:noProof/>
                 <w:webHidden/>
               </w:rPr>
@@ -1619,17 +1574,16 @@
               <w:tab w:val="right" w:pos="9894"/>
             </w:tabs>
             <w:rPr>
-              <w:rFonts w:ascii="Arial" w:eastAsiaTheme="minorEastAsia" w:hAnsi="Arial" w:cs="Arial"/>
+              <w:rFonts w:asciiTheme="minorHAnsi" w:eastAsiaTheme="minorEastAsia" w:hAnsiTheme="minorHAnsi" w:cstheme="minorBidi"/>
               <w:noProof/>
               <w:color w:val="auto"/>
               <w:sz w:val="22"/>
             </w:rPr>
           </w:pPr>
-          <w:hyperlink w:anchor="_Toc99131673" w:history="1">
+          <w:hyperlink w:anchor="_Toc100870814" w:history="1">
             <w:r>
               <w:rPr>
                 <w:rStyle w:val="Hyperlink"/>
-                <w:rFonts w:ascii="Arial" w:hAnsi="Arial" w:cs="Arial"/>
                 <w:bCs/>
                 <w:noProof/>
               </w:rPr>
@@ -1637,7 +1591,7 @@
             </w:r>
             <w:r>
               <w:rPr>
-                <w:rFonts w:ascii="Arial" w:eastAsiaTheme="minorEastAsia" w:hAnsi="Arial" w:cs="Arial"/>
+                <w:rFonts w:asciiTheme="minorHAnsi" w:eastAsiaTheme="minorEastAsia" w:hAnsiTheme="minorHAnsi" w:cstheme="minorBidi"/>
                 <w:noProof/>
                 <w:color w:val="auto"/>
                 <w:sz w:val="22"/>
@@ -1647,21 +1601,12 @@
             <w:r>
               <w:rPr>
                 <w:rStyle w:val="Hyperlink"/>
-                <w:rFonts w:ascii="Arial" w:hAnsi="Arial" w:cs="Arial"/>
-                <w:noProof/>
-              </w:rPr>
-              <w:t xml:space="preserve">Scenario </w:t>
-            </w:r>
-            <w:r>
-              <w:rPr>
-                <w:rFonts w:ascii="Arial" w:hAnsi="Arial" w:cs="Arial"/>
-                <w:szCs w:val="20"/>
-              </w:rPr>
-              <w:t>administriranja sadrzaja kreiranog od strane korisnika</w:t>
-            </w:r>
-            <w:r>
-              <w:rPr>
-                <w:rFonts w:ascii="Arial" w:hAnsi="Arial" w:cs="Arial"/>
+                <w:noProof/>
+              </w:rPr>
+              <w:t>Scenario upotrebe trake za navigaciju</w:t>
+            </w:r>
+            <w:r>
+              <w:rPr>
                 <w:noProof/>
                 <w:webHidden/>
               </w:rPr>
@@ -1669,7 +1614,6 @@
             </w:r>
             <w:r>
               <w:rPr>
-                <w:rFonts w:ascii="Arial" w:hAnsi="Arial" w:cs="Arial"/>
                 <w:noProof/>
                 <w:webHidden/>
               </w:rPr>
@@ -1677,22 +1621,19 @@
             </w:r>
             <w:r>
               <w:rPr>
-                <w:rFonts w:ascii="Arial" w:hAnsi="Arial" w:cs="Arial"/>
-                <w:noProof/>
-                <w:webHidden/>
-              </w:rPr>
-              <w:instrText xml:space="preserve"> PAGEREF _Toc99131673 \h </w:instrText>
-            </w:r>
-            <w:r>
-              <w:rPr>
-                <w:rFonts w:ascii="Arial" w:hAnsi="Arial" w:cs="Arial"/>
-                <w:noProof/>
-                <w:webHidden/>
-              </w:rPr>
-            </w:r>
-            <w:r>
-              <w:rPr>
-                <w:rFonts w:ascii="Arial" w:hAnsi="Arial" w:cs="Arial"/>
+                <w:noProof/>
+                <w:webHidden/>
+              </w:rPr>
+              <w:instrText xml:space="preserve"> PAGEREF _Toc100870814 \h </w:instrText>
+            </w:r>
+            <w:r>
+              <w:rPr>
+                <w:noProof/>
+                <w:webHidden/>
+              </w:rPr>
+            </w:r>
+            <w:r>
+              <w:rPr>
                 <w:noProof/>
                 <w:webHidden/>
               </w:rPr>
@@ -1700,7 +1641,6 @@
             </w:r>
             <w:r>
               <w:rPr>
-                <w:rFonts w:ascii="Arial" w:hAnsi="Arial" w:cs="Arial"/>
                 <w:noProof/>
                 <w:webHidden/>
               </w:rPr>
@@ -1708,7 +1648,6 @@
             </w:r>
             <w:r>
               <w:rPr>
-                <w:rFonts w:ascii="Arial" w:hAnsi="Arial" w:cs="Arial"/>
                 <w:noProof/>
                 <w:webHidden/>
               </w:rPr>
@@ -1724,17 +1663,16 @@
               <w:tab w:val="right" w:pos="9894"/>
             </w:tabs>
             <w:rPr>
-              <w:rFonts w:ascii="Arial" w:eastAsiaTheme="minorEastAsia" w:hAnsi="Arial" w:cs="Arial"/>
+              <w:rFonts w:asciiTheme="minorHAnsi" w:eastAsiaTheme="minorEastAsia" w:hAnsiTheme="minorHAnsi" w:cstheme="minorBidi"/>
               <w:noProof/>
               <w:color w:val="auto"/>
               <w:sz w:val="22"/>
             </w:rPr>
           </w:pPr>
-          <w:hyperlink w:anchor="_Toc99131674" w:history="1">
+          <w:hyperlink w:anchor="_Toc100870815" w:history="1">
             <w:r>
               <w:rPr>
                 <w:rStyle w:val="Hyperlink"/>
-                <w:rFonts w:ascii="Arial" w:hAnsi="Arial" w:cs="Arial"/>
                 <w:bCs/>
                 <w:noProof/>
               </w:rPr>
@@ -1742,7 +1680,7 @@
             </w:r>
             <w:r>
               <w:rPr>
-                <w:rFonts w:ascii="Arial" w:eastAsiaTheme="minorEastAsia" w:hAnsi="Arial" w:cs="Arial"/>
+                <w:rFonts w:asciiTheme="minorHAnsi" w:eastAsiaTheme="minorEastAsia" w:hAnsiTheme="minorHAnsi" w:cstheme="minorBidi"/>
                 <w:noProof/>
                 <w:color w:val="auto"/>
                 <w:sz w:val="22"/>
@@ -1752,14 +1690,12 @@
             <w:r>
               <w:rPr>
                 <w:rStyle w:val="Hyperlink"/>
-                <w:rFonts w:ascii="Arial" w:hAnsi="Arial" w:cs="Arial"/>
                 <w:noProof/>
               </w:rPr>
               <w:t>Kratak opis</w:t>
             </w:r>
             <w:r>
               <w:rPr>
-                <w:rFonts w:ascii="Arial" w:hAnsi="Arial" w:cs="Arial"/>
                 <w:noProof/>
                 <w:webHidden/>
               </w:rPr>
@@ -1767,7 +1703,6 @@
             </w:r>
             <w:r>
               <w:rPr>
-                <w:rFonts w:ascii="Arial" w:hAnsi="Arial" w:cs="Arial"/>
                 <w:noProof/>
                 <w:webHidden/>
               </w:rPr>
@@ -1775,22 +1710,19 @@
             </w:r>
             <w:r>
               <w:rPr>
-                <w:rFonts w:ascii="Arial" w:hAnsi="Arial" w:cs="Arial"/>
-                <w:noProof/>
-                <w:webHidden/>
-              </w:rPr>
-              <w:instrText xml:space="preserve"> PAGEREF _Toc99131674 \h </w:instrText>
-            </w:r>
-            <w:r>
-              <w:rPr>
-                <w:rFonts w:ascii="Arial" w:hAnsi="Arial" w:cs="Arial"/>
-                <w:noProof/>
-                <w:webHidden/>
-              </w:rPr>
-            </w:r>
-            <w:r>
-              <w:rPr>
-                <w:rFonts w:ascii="Arial" w:hAnsi="Arial" w:cs="Arial"/>
+                <w:noProof/>
+                <w:webHidden/>
+              </w:rPr>
+              <w:instrText xml:space="preserve"> PAGEREF _Toc100870815 \h </w:instrText>
+            </w:r>
+            <w:r>
+              <w:rPr>
+                <w:noProof/>
+                <w:webHidden/>
+              </w:rPr>
+            </w:r>
+            <w:r>
+              <w:rPr>
                 <w:noProof/>
                 <w:webHidden/>
               </w:rPr>
@@ -1798,7 +1730,6 @@
             </w:r>
             <w:r>
               <w:rPr>
-                <w:rFonts w:ascii="Arial" w:hAnsi="Arial" w:cs="Arial"/>
                 <w:noProof/>
                 <w:webHidden/>
               </w:rPr>
@@ -1806,7 +1737,6 @@
             </w:r>
             <w:r>
               <w:rPr>
-                <w:rFonts w:ascii="Arial" w:hAnsi="Arial" w:cs="Arial"/>
                 <w:noProof/>
                 <w:webHidden/>
               </w:rPr>
@@ -1822,17 +1752,16 @@
               <w:tab w:val="right" w:pos="9894"/>
             </w:tabs>
             <w:rPr>
-              <w:rFonts w:ascii="Arial" w:eastAsiaTheme="minorEastAsia" w:hAnsi="Arial" w:cs="Arial"/>
+              <w:rFonts w:asciiTheme="minorHAnsi" w:eastAsiaTheme="minorEastAsia" w:hAnsiTheme="minorHAnsi" w:cstheme="minorBidi"/>
               <w:noProof/>
               <w:color w:val="auto"/>
               <w:sz w:val="22"/>
             </w:rPr>
           </w:pPr>
-          <w:hyperlink w:anchor="_Toc99131675" w:history="1">
+          <w:hyperlink w:anchor="_Toc100870816" w:history="1">
             <w:r>
               <w:rPr>
                 <w:rStyle w:val="Hyperlink"/>
-                <w:rFonts w:ascii="Arial" w:hAnsi="Arial" w:cs="Arial"/>
                 <w:bCs/>
                 <w:noProof/>
               </w:rPr>
@@ -1840,7 +1769,7 @@
             </w:r>
             <w:r>
               <w:rPr>
-                <w:rFonts w:ascii="Arial" w:eastAsiaTheme="minorEastAsia" w:hAnsi="Arial" w:cs="Arial"/>
+                <w:rFonts w:asciiTheme="minorHAnsi" w:eastAsiaTheme="minorEastAsia" w:hAnsiTheme="minorHAnsi" w:cstheme="minorBidi"/>
                 <w:noProof/>
                 <w:color w:val="auto"/>
                 <w:sz w:val="22"/>
@@ -1850,14 +1779,12 @@
             <w:r>
               <w:rPr>
                 <w:rStyle w:val="Hyperlink"/>
-                <w:rFonts w:ascii="Arial" w:hAnsi="Arial" w:cs="Arial"/>
                 <w:noProof/>
               </w:rPr>
               <w:t>Tok dogadjaja</w:t>
             </w:r>
             <w:r>
               <w:rPr>
-                <w:rFonts w:ascii="Arial" w:hAnsi="Arial" w:cs="Arial"/>
                 <w:noProof/>
                 <w:webHidden/>
               </w:rPr>
@@ -1865,7 +1792,6 @@
             </w:r>
             <w:r>
               <w:rPr>
-                <w:rFonts w:ascii="Arial" w:hAnsi="Arial" w:cs="Arial"/>
                 <w:noProof/>
                 <w:webHidden/>
               </w:rPr>
@@ -1873,22 +1799,19 @@
             </w:r>
             <w:r>
               <w:rPr>
-                <w:rFonts w:ascii="Arial" w:hAnsi="Arial" w:cs="Arial"/>
-                <w:noProof/>
-                <w:webHidden/>
-              </w:rPr>
-              <w:instrText xml:space="preserve"> PAGEREF _Toc99131675 \h </w:instrText>
-            </w:r>
-            <w:r>
-              <w:rPr>
-                <w:rFonts w:ascii="Arial" w:hAnsi="Arial" w:cs="Arial"/>
-                <w:noProof/>
-                <w:webHidden/>
-              </w:rPr>
-            </w:r>
-            <w:r>
-              <w:rPr>
-                <w:rFonts w:ascii="Arial" w:hAnsi="Arial" w:cs="Arial"/>
+                <w:noProof/>
+                <w:webHidden/>
+              </w:rPr>
+              <w:instrText xml:space="preserve"> PAGEREF _Toc100870816 \h </w:instrText>
+            </w:r>
+            <w:r>
+              <w:rPr>
+                <w:noProof/>
+                <w:webHidden/>
+              </w:rPr>
+            </w:r>
+            <w:r>
+              <w:rPr>
                 <w:noProof/>
                 <w:webHidden/>
               </w:rPr>
@@ -1896,7 +1819,6 @@
             </w:r>
             <w:r>
               <w:rPr>
-                <w:rFonts w:ascii="Arial" w:hAnsi="Arial" w:cs="Arial"/>
                 <w:noProof/>
                 <w:webHidden/>
               </w:rPr>
@@ -1904,7 +1826,6 @@
             </w:r>
             <w:r>
               <w:rPr>
-                <w:rFonts w:ascii="Arial" w:hAnsi="Arial" w:cs="Arial"/>
                 <w:noProof/>
                 <w:webHidden/>
               </w:rPr>
@@ -1920,24 +1841,23 @@
               <w:tab w:val="right" w:pos="9894"/>
             </w:tabs>
             <w:rPr>
-              <w:rFonts w:ascii="Arial" w:eastAsiaTheme="minorEastAsia" w:hAnsi="Arial" w:cs="Arial"/>
+              <w:rFonts w:asciiTheme="minorHAnsi" w:eastAsiaTheme="minorEastAsia" w:hAnsiTheme="minorHAnsi" w:cstheme="minorBidi"/>
               <w:noProof/>
               <w:color w:val="auto"/>
               <w:sz w:val="22"/>
             </w:rPr>
           </w:pPr>
-          <w:hyperlink w:anchor="_Toc99131676" w:history="1">
+          <w:hyperlink w:anchor="_Toc100870817" w:history="1">
             <w:r>
               <w:rPr>
                 <w:rStyle w:val="Hyperlink"/>
-                <w:rFonts w:ascii="Arial" w:hAnsi="Arial" w:cs="Arial"/>
                 <w:noProof/>
               </w:rPr>
               <w:t>2.2.1</w:t>
             </w:r>
             <w:r>
               <w:rPr>
-                <w:rFonts w:ascii="Arial" w:eastAsiaTheme="minorEastAsia" w:hAnsi="Arial" w:cs="Arial"/>
+                <w:rFonts w:asciiTheme="minorHAnsi" w:eastAsiaTheme="minorEastAsia" w:hAnsiTheme="minorHAnsi" w:cstheme="minorBidi"/>
                 <w:noProof/>
                 <w:color w:val="auto"/>
                 <w:sz w:val="22"/>
@@ -1946,16 +1866,13 @@
             </w:r>
             <w:r>
               <w:rPr>
-                <w:rFonts w:ascii="Arial" w:eastAsiaTheme="minorEastAsia" w:hAnsi="Arial" w:cs="Arial"/>
-                <w:noProof/>
-                <w:color w:val="auto"/>
-                <w:szCs w:val="20"/>
+                <w:rStyle w:val="Hyperlink"/>
+                <w:noProof/>
               </w:rPr>
               <w:t>Pretraživanje stranica</w:t>
             </w:r>
             <w:r>
               <w:rPr>
-                <w:rFonts w:ascii="Arial" w:hAnsi="Arial" w:cs="Arial"/>
                 <w:noProof/>
                 <w:webHidden/>
               </w:rPr>
@@ -1963,7 +1880,6 @@
             </w:r>
             <w:r>
               <w:rPr>
-                <w:rFonts w:ascii="Arial" w:hAnsi="Arial" w:cs="Arial"/>
                 <w:noProof/>
                 <w:webHidden/>
               </w:rPr>
@@ -1971,15 +1887,19 @@
             </w:r>
             <w:r>
               <w:rPr>
-                <w:rFonts w:ascii="Arial" w:hAnsi="Arial" w:cs="Arial"/>
-                <w:noProof/>
-                <w:webHidden/>
-              </w:rPr>
-              <w:instrText xml:space="preserve"> PAGEREF _Toc99131676 \h </w:instrText>
-            </w:r>
-            <w:r>
-              <w:rPr>
-                <w:rFonts w:ascii="Arial" w:hAnsi="Arial" w:cs="Arial"/>
+                <w:noProof/>
+                <w:webHidden/>
+              </w:rPr>
+              <w:instrText xml:space="preserve"> PAGEREF _Toc100870817 \h </w:instrText>
+            </w:r>
+            <w:r>
+              <w:rPr>
+                <w:noProof/>
+                <w:webHidden/>
+              </w:rPr>
+            </w:r>
+            <w:r>
+              <w:rPr>
                 <w:noProof/>
                 <w:webHidden/>
               </w:rPr>
@@ -1987,77 +1907,17 @@
             </w:r>
             <w:r>
               <w:rPr>
-                <w:rFonts w:ascii="Arial" w:hAnsi="Arial" w:cs="Arial"/>
+                <w:noProof/>
+                <w:webHidden/>
+              </w:rPr>
+              <w:t>4</w:t>
+            </w:r>
+            <w:r>
+              <w:rPr>
                 <w:noProof/>
                 <w:webHidden/>
               </w:rPr>
               <w:fldChar w:fldCharType="end"/>
-            </w:r>
-          </w:hyperlink>
-          <w:r>
-            <w:rPr>
-              <w:rFonts w:ascii="Arial" w:hAnsi="Arial" w:cs="Arial"/>
-              <w:noProof/>
-            </w:rPr>
-            <w:t>4</w:t>
-          </w:r>
-        </w:p>
-        <w:p>
-          <w:pPr>
-            <w:pStyle w:val="TOC2"/>
-            <w:tabs>
-              <w:tab w:val="left" w:pos="1100"/>
-              <w:tab w:val="right" w:pos="9894"/>
-            </w:tabs>
-            <w:rPr>
-              <w:rFonts w:ascii="Arial" w:eastAsiaTheme="minorEastAsia" w:hAnsi="Arial" w:cs="Arial"/>
-              <w:noProof/>
-              <w:color w:val="auto"/>
-              <w:sz w:val="22"/>
-            </w:rPr>
-          </w:pPr>
-          <w:hyperlink w:anchor="_Toc99131681" w:history="1">
-            <w:r>
-              <w:rPr>
-                <w:rStyle w:val="Hyperlink"/>
-                <w:rFonts w:ascii="Arial" w:hAnsi="Arial" w:cs="Arial"/>
-                <w:bCs/>
-                <w:noProof/>
-              </w:rPr>
-              <w:t>2.3</w:t>
-            </w:r>
-            <w:r>
-              <w:rPr>
-                <w:rFonts w:ascii="Arial" w:eastAsiaTheme="minorEastAsia" w:hAnsi="Arial" w:cs="Arial"/>
-                <w:noProof/>
-                <w:color w:val="auto"/>
-                <w:sz w:val="22"/>
-              </w:rPr>
-              <w:tab/>
-            </w:r>
-            <w:r>
-              <w:rPr>
-                <w:rStyle w:val="Hyperlink"/>
-                <w:rFonts w:ascii="Arial" w:hAnsi="Arial" w:cs="Arial"/>
-                <w:noProof/>
-              </w:rPr>
-              <w:t>Posebni zahtevi</w:t>
-            </w:r>
-            <w:r>
-              <w:rPr>
-                <w:rFonts w:ascii="Arial" w:hAnsi="Arial" w:cs="Arial"/>
-                <w:noProof/>
-                <w:webHidden/>
-              </w:rPr>
-              <w:tab/>
-            </w:r>
-            <w:r>
-              <w:rPr>
-                <w:rFonts w:ascii="Arial" w:hAnsi="Arial" w:cs="Arial"/>
-                <w:noProof/>
-                <w:webHidden/>
-              </w:rPr>
-              <w:t>4</w:t>
             </w:r>
           </w:hyperlink>
         </w:p>
@@ -2069,25 +1929,24 @@
               <w:tab w:val="right" w:pos="9894"/>
             </w:tabs>
             <w:rPr>
-              <w:rFonts w:ascii="Arial" w:eastAsiaTheme="minorEastAsia" w:hAnsi="Arial" w:cs="Arial"/>
+              <w:rFonts w:asciiTheme="minorHAnsi" w:eastAsiaTheme="minorEastAsia" w:hAnsiTheme="minorHAnsi" w:cstheme="minorBidi"/>
               <w:noProof/>
               <w:color w:val="auto"/>
               <w:sz w:val="22"/>
             </w:rPr>
           </w:pPr>
-          <w:hyperlink w:anchor="_Toc99131682" w:history="1">
+          <w:hyperlink w:anchor="_Toc100870818" w:history="1">
             <w:r>
               <w:rPr>
                 <w:rStyle w:val="Hyperlink"/>
-                <w:rFonts w:ascii="Arial" w:hAnsi="Arial" w:cs="Arial"/>
                 <w:bCs/>
                 <w:noProof/>
               </w:rPr>
-              <w:t>2.4</w:t>
-            </w:r>
-            <w:r>
-              <w:rPr>
-                <w:rFonts w:ascii="Arial" w:eastAsiaTheme="minorEastAsia" w:hAnsi="Arial" w:cs="Arial"/>
+              <w:t>2.3</w:t>
+            </w:r>
+            <w:r>
+              <w:rPr>
+                <w:rFonts w:asciiTheme="minorHAnsi" w:eastAsiaTheme="minorEastAsia" w:hAnsiTheme="minorHAnsi" w:cstheme="minorBidi"/>
                 <w:noProof/>
                 <w:color w:val="auto"/>
                 <w:sz w:val="22"/>
@@ -2097,14 +1956,12 @@
             <w:r>
               <w:rPr>
                 <w:rStyle w:val="Hyperlink"/>
-                <w:rFonts w:ascii="Arial" w:hAnsi="Arial" w:cs="Arial"/>
-                <w:noProof/>
-              </w:rPr>
-              <w:t>Preduslovi</w:t>
-            </w:r>
-            <w:r>
-              <w:rPr>
-                <w:rFonts w:ascii="Arial" w:hAnsi="Arial" w:cs="Arial"/>
+                <w:noProof/>
+              </w:rPr>
+              <w:t>Posebni zahtevi</w:t>
+            </w:r>
+            <w:r>
+              <w:rPr>
                 <w:noProof/>
                 <w:webHidden/>
               </w:rPr>
@@ -2112,11 +1969,44 @@
             </w:r>
             <w:r>
               <w:rPr>
-                <w:rFonts w:ascii="Arial" w:hAnsi="Arial" w:cs="Arial"/>
+                <w:noProof/>
+                <w:webHidden/>
+              </w:rPr>
+              <w:fldChar w:fldCharType="begin"/>
+            </w:r>
+            <w:r>
+              <w:rPr>
+                <w:noProof/>
+                <w:webHidden/>
+              </w:rPr>
+              <w:instrText xml:space="preserve"> PAGEREF _Toc100870818 \h </w:instrText>
+            </w:r>
+            <w:r>
+              <w:rPr>
+                <w:noProof/>
+                <w:webHidden/>
+              </w:rPr>
+            </w:r>
+            <w:r>
+              <w:rPr>
+                <w:noProof/>
+                <w:webHidden/>
+              </w:rPr>
+              <w:fldChar w:fldCharType="separate"/>
+            </w:r>
+            <w:r>
+              <w:rPr>
                 <w:noProof/>
                 <w:webHidden/>
               </w:rPr>
               <w:t>4</w:t>
+            </w:r>
+            <w:r>
+              <w:rPr>
+                <w:noProof/>
+                <w:webHidden/>
+              </w:rPr>
+              <w:fldChar w:fldCharType="end"/>
             </w:r>
           </w:hyperlink>
         </w:p>
@@ -2128,25 +2018,24 @@
               <w:tab w:val="right" w:pos="9894"/>
             </w:tabs>
             <w:rPr>
-              <w:rFonts w:ascii="Arial" w:eastAsiaTheme="minorEastAsia" w:hAnsi="Arial" w:cs="Arial"/>
+              <w:rFonts w:asciiTheme="minorHAnsi" w:eastAsiaTheme="minorEastAsia" w:hAnsiTheme="minorHAnsi" w:cstheme="minorBidi"/>
               <w:noProof/>
               <w:color w:val="auto"/>
               <w:sz w:val="22"/>
             </w:rPr>
           </w:pPr>
-          <w:hyperlink w:anchor="_Toc99131683" w:history="1">
+          <w:hyperlink w:anchor="_Toc100870819" w:history="1">
             <w:r>
               <w:rPr>
                 <w:rStyle w:val="Hyperlink"/>
-                <w:rFonts w:ascii="Arial" w:hAnsi="Arial" w:cs="Arial"/>
                 <w:bCs/>
                 <w:noProof/>
               </w:rPr>
-              <w:t>2.5</w:t>
-            </w:r>
-            <w:r>
-              <w:rPr>
-                <w:rFonts w:ascii="Arial" w:eastAsiaTheme="minorEastAsia" w:hAnsi="Arial" w:cs="Arial"/>
+              <w:t>2.4</w:t>
+            </w:r>
+            <w:r>
+              <w:rPr>
+                <w:rFonts w:asciiTheme="minorHAnsi" w:eastAsiaTheme="minorEastAsia" w:hAnsiTheme="minorHAnsi" w:cstheme="minorBidi"/>
                 <w:noProof/>
                 <w:color w:val="auto"/>
                 <w:sz w:val="22"/>
@@ -2156,28 +2045,148 @@
             <w:r>
               <w:rPr>
                 <w:rStyle w:val="Hyperlink"/>
-                <w:rFonts w:ascii="Arial" w:hAnsi="Arial" w:cs="Arial"/>
+                <w:noProof/>
+              </w:rPr>
+              <w:t>Preduslovi</w:t>
+            </w:r>
+            <w:r>
+              <w:rPr>
+                <w:noProof/>
+                <w:webHidden/>
+              </w:rPr>
+              <w:tab/>
+            </w:r>
+            <w:r>
+              <w:rPr>
+                <w:noProof/>
+                <w:webHidden/>
+              </w:rPr>
+              <w:fldChar w:fldCharType="begin"/>
+            </w:r>
+            <w:r>
+              <w:rPr>
+                <w:noProof/>
+                <w:webHidden/>
+              </w:rPr>
+              <w:instrText xml:space="preserve"> PAGEREF _Toc100870819 \h </w:instrText>
+            </w:r>
+            <w:r>
+              <w:rPr>
+                <w:noProof/>
+                <w:webHidden/>
+              </w:rPr>
+            </w:r>
+            <w:r>
+              <w:rPr>
+                <w:noProof/>
+                <w:webHidden/>
+              </w:rPr>
+              <w:fldChar w:fldCharType="separate"/>
+            </w:r>
+            <w:r>
+              <w:rPr>
+                <w:noProof/>
+                <w:webHidden/>
+              </w:rPr>
+              <w:t>4</w:t>
+            </w:r>
+            <w:r>
+              <w:rPr>
+                <w:noProof/>
+                <w:webHidden/>
+              </w:rPr>
+              <w:fldChar w:fldCharType="end"/>
+            </w:r>
+          </w:hyperlink>
+        </w:p>
+        <w:p>
+          <w:pPr>
+            <w:pStyle w:val="TOC2"/>
+            <w:tabs>
+              <w:tab w:val="left" w:pos="1100"/>
+              <w:tab w:val="right" w:pos="9894"/>
+            </w:tabs>
+            <w:rPr>
+              <w:rFonts w:asciiTheme="minorHAnsi" w:eastAsiaTheme="minorEastAsia" w:hAnsiTheme="minorHAnsi" w:cstheme="minorBidi"/>
+              <w:noProof/>
+              <w:color w:val="auto"/>
+              <w:sz w:val="22"/>
+            </w:rPr>
+          </w:pPr>
+          <w:hyperlink w:anchor="_Toc100870820" w:history="1">
+            <w:r>
+              <w:rPr>
+                <w:rStyle w:val="Hyperlink"/>
+                <w:bCs/>
+                <w:noProof/>
+              </w:rPr>
+              <w:t>2.5</w:t>
+            </w:r>
+            <w:r>
+              <w:rPr>
+                <w:rFonts w:asciiTheme="minorHAnsi" w:eastAsiaTheme="minorEastAsia" w:hAnsiTheme="minorHAnsi" w:cstheme="minorBidi"/>
+                <w:noProof/>
+                <w:color w:val="auto"/>
+                <w:sz w:val="22"/>
+              </w:rPr>
+              <w:tab/>
+            </w:r>
+            <w:r>
+              <w:rPr>
+                <w:rStyle w:val="Hyperlink"/>
                 <w:noProof/>
               </w:rPr>
               <w:t>Posledice</w:t>
             </w:r>
             <w:r>
               <w:rPr>
-                <w:rFonts w:ascii="Arial" w:hAnsi="Arial" w:cs="Arial"/>
                 <w:noProof/>
                 <w:webHidden/>
               </w:rPr>
               <w:tab/>
             </w:r>
+            <w:r>
+              <w:rPr>
+                <w:noProof/>
+                <w:webHidden/>
+              </w:rPr>
+              <w:fldChar w:fldCharType="begin"/>
+            </w:r>
+            <w:r>
+              <w:rPr>
+                <w:noProof/>
+                <w:webHidden/>
+              </w:rPr>
+              <w:instrText xml:space="preserve"> PAGEREF _Toc100870820 \h </w:instrText>
+            </w:r>
+            <w:r>
+              <w:rPr>
+                <w:noProof/>
+                <w:webHidden/>
+              </w:rPr>
+            </w:r>
+            <w:r>
+              <w:rPr>
+                <w:noProof/>
+                <w:webHidden/>
+              </w:rPr>
+              <w:fldChar w:fldCharType="separate"/>
+            </w:r>
+            <w:r>
+              <w:rPr>
+                <w:noProof/>
+                <w:webHidden/>
+              </w:rPr>
+              <w:t>4</w:t>
+            </w:r>
+            <w:r>
+              <w:rPr>
+                <w:noProof/>
+                <w:webHidden/>
+              </w:rPr>
+              <w:fldChar w:fldCharType="end"/>
+            </w:r>
           </w:hyperlink>
-          <w:r>
-            <w:rPr>
-              <w:rFonts w:ascii="Arial" w:hAnsi="Arial" w:cs="Arial"/>
-              <w:noProof/>
-              <w:webHidden/>
-            </w:rPr>
-            <w:t>4</w:t>
-          </w:r>
         </w:p>
         <w:p>
           <w:pPr>
@@ -2232,7 +2241,7 @@
         <w:spacing w:after="63"/>
         <w:ind w:left="705" w:hanging="720"/>
       </w:pPr>
-      <w:bookmarkStart w:id="0" w:name="_Toc99131668"/>
+      <w:bookmarkStart w:id="0" w:name="_Toc100870809"/>
       <w:r>
         <w:t>Uvod</w:t>
       </w:r>
@@ -2246,7 +2255,7 @@
         <w:pStyle w:val="Heading2"/>
         <w:ind w:left="705" w:hanging="720"/>
       </w:pPr>
-      <w:bookmarkStart w:id="1" w:name="_Toc99131669"/>
+      <w:bookmarkStart w:id="1" w:name="_Toc100870810"/>
       <w:r>
         <w:t>Rezime</w:t>
       </w:r>
@@ -2312,7 +2321,7 @@
         <w:spacing w:after="83"/>
         <w:ind w:left="705" w:hanging="720"/>
       </w:pPr>
-      <w:bookmarkStart w:id="2" w:name="_Toc99131670"/>
+      <w:bookmarkStart w:id="2" w:name="_Toc100870811"/>
       <w:r>
         <w:t>Namena dokumenta i ciljne grupe</w:t>
       </w:r>
@@ -2342,7 +2351,7 @@
         <w:pStyle w:val="Heading2"/>
         <w:ind w:left="705" w:hanging="720"/>
       </w:pPr>
-      <w:bookmarkStart w:id="3" w:name="_Toc99131671"/>
+      <w:bookmarkStart w:id="3" w:name="_Toc100870812"/>
       <w:r>
         <w:t>Reference</w:t>
       </w:r>
@@ -2397,7 +2406,7 @@
         <w:spacing w:after="0"/>
         <w:ind w:left="705" w:hanging="720"/>
       </w:pPr>
-      <w:bookmarkStart w:id="4" w:name="_Toc99131672"/>
+      <w:bookmarkStart w:id="4" w:name="_Toc100870813"/>
       <w:r>
         <w:t>Otvorena pitanja</w:t>
       </w:r>
@@ -2847,35 +2856,35 @@
           <w:szCs w:val="20"/>
         </w:rPr>
       </w:pPr>
-      <w:bookmarkStart w:id="5" w:name="_Toc99131673"/>
+      <w:bookmarkStart w:id="5" w:name="_Toc100870814"/>
       <w:r>
         <w:t xml:space="preserve">Scenario </w:t>
       </w:r>
+      <w:r>
+        <w:rPr>
+          <w:szCs w:val="20"/>
+        </w:rPr>
+        <w:t xml:space="preserve">upotrebe </w:t>
+      </w:r>
+      <w:r>
+        <w:rPr>
+          <w:szCs w:val="20"/>
+        </w:rPr>
+        <w:t xml:space="preserve">trake za </w:t>
+      </w:r>
+      <w:r>
+        <w:rPr>
+          <w:szCs w:val="20"/>
+        </w:rPr>
+        <w:t>navigaci</w:t>
+      </w:r>
+      <w:r>
+        <w:rPr>
+          <w:szCs w:val="20"/>
+        </w:rPr>
+        <w:t>ju</w:t>
+      </w:r>
       <w:bookmarkEnd w:id="5"/>
-      <w:r>
-        <w:rPr>
-          <w:szCs w:val="20"/>
-        </w:rPr>
-        <w:t xml:space="preserve">upotrebe </w:t>
-      </w:r>
-      <w:r>
-        <w:rPr>
-          <w:szCs w:val="20"/>
-        </w:rPr>
-        <w:t xml:space="preserve">trake za </w:t>
-      </w:r>
-      <w:r>
-        <w:rPr>
-          <w:szCs w:val="20"/>
-        </w:rPr>
-        <w:t>navigaci</w:t>
-      </w:r>
-      <w:r>
-        <w:rPr>
-          <w:szCs w:val="20"/>
-        </w:rPr>
-        <w:t>ju</w:t>
-      </w:r>
     </w:p>
     <w:p>
       <w:pPr>
@@ -2898,7 +2907,7 @@
         <w:spacing w:after="57"/>
         <w:ind w:left="705" w:hanging="720"/>
       </w:pPr>
-      <w:bookmarkStart w:id="6" w:name="_Toc99131674"/>
+      <w:bookmarkStart w:id="6" w:name="_Toc100870815"/>
       <w:r>
         <w:rPr>
           <w:u w:val="single" w:color="000000"/>
@@ -2974,7 +2983,7 @@
         <w:spacing w:after="57"/>
         <w:ind w:left="705" w:hanging="720"/>
       </w:pPr>
-      <w:bookmarkStart w:id="7" w:name="_Toc99131675"/>
+      <w:bookmarkStart w:id="7" w:name="_Toc100870816"/>
       <w:r>
         <w:rPr>
           <w:u w:val="single" w:color="000000"/>
@@ -2990,9 +2999,11 @@
       <w:pPr>
         <w:pStyle w:val="Heading3"/>
       </w:pPr>
-      <w:r>
-        <w:t>Pretraživanje stranica:</w:t>
-      </w:r>
+      <w:bookmarkStart w:id="8" w:name="_Toc100870817"/>
+      <w:r>
+        <w:t>Pretraživanje stranica</w:t>
+      </w:r>
+      <w:bookmarkEnd w:id="8"/>
     </w:p>
     <w:p>
       <w:pPr>
@@ -3083,11 +3094,11 @@
         <w:spacing w:after="220"/>
         <w:ind w:left="705" w:hanging="720"/>
       </w:pPr>
-      <w:bookmarkStart w:id="8" w:name="_Toc99131681"/>
+      <w:bookmarkStart w:id="9" w:name="_Toc100870818"/>
       <w:r>
         <w:t>Posebni zahtevi</w:t>
       </w:r>
-      <w:bookmarkEnd w:id="8"/>
+      <w:bookmarkEnd w:id="9"/>
       <w:r>
         <w:t xml:space="preserve"> </w:t>
       </w:r>
@@ -3116,11 +3127,11 @@
         <w:spacing w:after="195"/>
         <w:ind w:left="705" w:hanging="720"/>
       </w:pPr>
-      <w:bookmarkStart w:id="9" w:name="_Toc99131682"/>
+      <w:bookmarkStart w:id="10" w:name="_Toc100870819"/>
       <w:r>
         <w:t>Preduslovi</w:t>
       </w:r>
-      <w:bookmarkEnd w:id="9"/>
+      <w:bookmarkEnd w:id="10"/>
       <w:r>
         <w:t xml:space="preserve">  </w:t>
       </w:r>
@@ -3158,11 +3169,11 @@
         <w:spacing w:after="90"/>
         <w:ind w:left="705" w:hanging="720"/>
       </w:pPr>
-      <w:bookmarkStart w:id="10" w:name="_Toc99131683"/>
+      <w:bookmarkStart w:id="11" w:name="_Toc100870820"/>
       <w:r>
         <w:t>Posledice</w:t>
       </w:r>
-      <w:bookmarkEnd w:id="10"/>
+      <w:bookmarkEnd w:id="11"/>
       <w:r>
         <w:t xml:space="preserve"> </w:t>
       </w:r>
